--- a/demo/test.docx
+++ b/demo/test.docx
@@ -29,6 +29,19 @@
         <w:t>annotation</w:t>
       </w:r>
       <w:proofErr w:type="gramEnd"/>
+    </w:p>
+    <w:p>
+      <w:pPr>
+        <w:rPr>
+          <w:rFonts w:hint="eastAsia"/>
+        </w:rPr>
+      </w:pPr>
+      <w:r>
+        <w:rPr>
+          <w:rFonts w:hint="eastAsia"/>
+        </w:rPr>
+        <w:t>List</w:t>
+      </w:r>
     </w:p>
     <w:p>
       <w:pPr>
@@ -40,19 +53,13 @@
         <w:ind w:firstLineChars="0"/>
       </w:pPr>
       <w:r>
+        <w:t>L</w:t>
+      </w:r>
+      <w:r>
         <w:rPr>
           <w:rFonts w:hint="eastAsia"/>
         </w:rPr>
-        <w:t>支持前端将DOCX</w:t>
-      </w:r>
-      <w:r>
-        <w:t xml:space="preserve"> </w:t>
-      </w:r>
-      <w:r>
-        <w:rPr>
-          <w:rFonts w:hint="eastAsia"/>
-        </w:rPr>
-        <w:t>文件转换为 HTML</w:t>
+        <w:t>ist1</w:t>
       </w:r>
     </w:p>
     <w:p>
@@ -65,29 +72,254 @@
         <w:ind w:firstLineChars="0"/>
       </w:pPr>
       <w:r>
-        <w:rPr>
-          <w:rFonts w:hint="eastAsia"/>
-        </w:rPr>
-        <w:t>支持HTML</w:t>
-      </w:r>
-      <w:r>
-        <w:t xml:space="preserve"> </w:t>
-      </w:r>
-      <w:r>
-        <w:rPr>
-          <w:rFonts w:hint="eastAsia"/>
-        </w:rPr>
-        <w:t>的在线批注功能</w:t>
+        <w:t xml:space="preserve">List2 </w:t>
       </w:r>
     </w:p>
     <w:p/>
     <w:p>
       <w:r>
+        <w:t>T</w:t>
+      </w:r>
+      <w:r>
         <w:rPr>
           <w:rFonts w:hint="eastAsia"/>
         </w:rPr>
-        <w:t>依赖库</w:t>
-      </w:r>
+        <w:t>able</w:t>
+      </w:r>
+    </w:p>
+    <w:p/>
+    <w:tbl>
+      <w:tblPr>
+        <w:tblStyle w:val="a4"/>
+        <w:tblW w:w="0" w:type="auto"/>
+        <w:tblLook w:val="04A0" w:firstRow="1" w:lastRow="0" w:firstColumn="1" w:lastColumn="0" w:noHBand="0" w:noVBand="1"/>
+      </w:tblPr>
+      <w:tblGrid>
+        <w:gridCol w:w="2074"/>
+        <w:gridCol w:w="2074"/>
+        <w:gridCol w:w="2074"/>
+        <w:gridCol w:w="2074"/>
+      </w:tblGrid>
+      <w:tr>
+        <w:tc>
+          <w:tcPr>
+            <w:tcW w:w="2074" w:type="dxa"/>
+          </w:tcPr>
+          <w:p>
+            <w:r>
+              <w:t>T</w:t>
+            </w:r>
+            <w:r>
+              <w:rPr>
+                <w:rFonts w:hint="eastAsia"/>
+              </w:rPr>
+              <w:t>h1</w:t>
+            </w:r>
+          </w:p>
+        </w:tc>
+        <w:tc>
+          <w:tcPr>
+            <w:tcW w:w="2074" w:type="dxa"/>
+          </w:tcPr>
+          <w:p>
+            <w:r>
+              <w:t>T</w:t>
+            </w:r>
+            <w:r>
+              <w:rPr>
+                <w:rFonts w:hint="eastAsia"/>
+              </w:rPr>
+              <w:t>h2</w:t>
+            </w:r>
+          </w:p>
+        </w:tc>
+        <w:tc>
+          <w:tcPr>
+            <w:tcW w:w="2074" w:type="dxa"/>
+          </w:tcPr>
+          <w:p>
+            <w:r>
+              <w:t>T</w:t>
+            </w:r>
+            <w:r>
+              <w:rPr>
+                <w:rFonts w:hint="eastAsia"/>
+              </w:rPr>
+              <w:t>h3</w:t>
+            </w:r>
+          </w:p>
+        </w:tc>
+        <w:tc>
+          <w:tcPr>
+            <w:tcW w:w="2074" w:type="dxa"/>
+          </w:tcPr>
+          <w:p>
+            <w:r>
+              <w:t>T</w:t>
+            </w:r>
+            <w:r>
+              <w:rPr>
+                <w:rFonts w:hint="eastAsia"/>
+              </w:rPr>
+              <w:t>h4</w:t>
+            </w:r>
+          </w:p>
+        </w:tc>
+      </w:tr>
+      <w:tr>
+        <w:tc>
+          <w:tcPr>
+            <w:tcW w:w="2074" w:type="dxa"/>
+          </w:tcPr>
+          <w:p>
+            <w:r>
+              <w:t>T</w:t>
+            </w:r>
+            <w:r>
+              <w:rPr>
+                <w:rFonts w:hint="eastAsia"/>
+              </w:rPr>
+              <w:t>d1</w:t>
+            </w:r>
+          </w:p>
+        </w:tc>
+        <w:tc>
+          <w:tcPr>
+            <w:tcW w:w="2074" w:type="dxa"/>
+          </w:tcPr>
+          <w:p>
+            <w:r>
+              <w:t>T</w:t>
+            </w:r>
+            <w:r>
+              <w:rPr>
+                <w:rFonts w:hint="eastAsia"/>
+              </w:rPr>
+              <w:t>d2</w:t>
+            </w:r>
+          </w:p>
+        </w:tc>
+        <w:tc>
+          <w:tcPr>
+            <w:tcW w:w="2074" w:type="dxa"/>
+          </w:tcPr>
+          <w:p>
+            <w:r>
+              <w:t>T</w:t>
+            </w:r>
+            <w:r>
+              <w:rPr>
+                <w:rFonts w:hint="eastAsia"/>
+              </w:rPr>
+              <w:t>d3</w:t>
+            </w:r>
+          </w:p>
+        </w:tc>
+        <w:tc>
+          <w:tcPr>
+            <w:tcW w:w="2074" w:type="dxa"/>
+          </w:tcPr>
+          <w:p>
+            <w:r>
+              <w:t>T</w:t>
+            </w:r>
+            <w:r>
+              <w:rPr>
+                <w:rFonts w:hint="eastAsia"/>
+              </w:rPr>
+              <w:t>d4</w:t>
+            </w:r>
+          </w:p>
+        </w:tc>
+      </w:tr>
+    </w:tbl>
+    <w:p>
+      <w:pPr>
+        <w:rPr>
+          <w:rFonts w:hint="eastAsia"/>
+          <w:noProof/>
+        </w:rPr>
+      </w:pPr>
+    </w:p>
+    <w:p>
+      <w:pPr>
+        <w:rPr>
+          <w:noProof/>
+        </w:rPr>
+      </w:pPr>
+      <w:r>
+        <w:rPr>
+          <w:rFonts w:hint="eastAsia"/>
+          <w:noProof/>
+        </w:rPr>
+        <w:t>img</w:t>
+      </w:r>
+    </w:p>
+    <w:p>
+      <w:pPr>
+        <w:rPr>
+          <w:rFonts w:hint="eastAsia"/>
+        </w:rPr>
+      </w:pPr>
+      <w:r>
+        <w:rPr>
+          <w:noProof/>
+        </w:rPr>
+        <w:drawing>
+          <wp:inline distT="0" distB="0" distL="0" distR="0">
+            <wp:extent cx="5274310" cy="3956050"/>
+            <wp:effectExtent l="0" t="0" r="2540" b="6350"/>
+            <wp:docPr id="1" name="图片 1"/>
+            <wp:cNvGraphicFramePr>
+              <a:graphicFrameLocks xmlns:a="http://schemas.openxmlformats.org/drawingml/2006/main" noChangeAspect="1"/>
+            </wp:cNvGraphicFramePr>
+            <a:graphic xmlns:a="http://schemas.openxmlformats.org/drawingml/2006/main">
+              <a:graphicData uri="http://schemas.openxmlformats.org/drawingml/2006/picture">
+                <pic:pic xmlns:pic="http://schemas.openxmlformats.org/drawingml/2006/picture">
+                  <pic:nvPicPr>
+                    <pic:cNvPr id="1" name="wallhaven-154450.jpg"/>
+                    <pic:cNvPicPr/>
+                  </pic:nvPicPr>
+                  <pic:blipFill>
+                    <a:blip r:embed="rId6" cstate="print">
+                      <a:extLst>
+                        <a:ext uri="{28A0092B-C50C-407E-A947-70E740481C1C}">
+                          <a14:useLocalDpi xmlns:a14="http://schemas.microsoft.com/office/drawing/2010/main" val="0"/>
+                        </a:ext>
+                      </a:extLst>
+                    </a:blip>
+                    <a:stretch>
+                      <a:fillRect/>
+                    </a:stretch>
+                  </pic:blipFill>
+                  <pic:spPr>
+                    <a:xfrm>
+                      <a:off x="0" y="0"/>
+                      <a:ext cx="5274310" cy="3956050"/>
+                    </a:xfrm>
+                    <a:prstGeom prst="rect">
+                      <a:avLst/>
+                    </a:prstGeom>
+                  </pic:spPr>
+                </pic:pic>
+              </a:graphicData>
+            </a:graphic>
+          </wp:inline>
+        </w:drawing>
+      </w:r>
+    </w:p>
+    <w:p>
+      <w:proofErr w:type="gramStart"/>
+      <w:r>
+        <w:rPr>
+          <w:rFonts w:hint="eastAsia"/>
+        </w:rPr>
+        <w:t>d</w:t>
+      </w:r>
+      <w:r>
+        <w:t>ependencies</w:t>
+      </w:r>
+      <w:proofErr w:type="gramEnd"/>
     </w:p>
     <w:p/>
     <w:p>
@@ -133,15 +365,48 @@
           <w:numId w:val="2"/>
         </w:numPr>
         <w:ind w:firstLineChars="0"/>
+      </w:pPr>
+      <w:r>
+        <w:t>rangy</w:t>
+      </w:r>
+    </w:p>
+    <w:p/>
+    <w:p/>
+    <w:p>
+      <w:proofErr w:type="spellStart"/>
+      <w:proofErr w:type="gramStart"/>
+      <w:r>
+        <w:t>github</w:t>
+      </w:r>
+      <w:proofErr w:type="spellEnd"/>
+      <w:proofErr w:type="gramEnd"/>
+    </w:p>
+    <w:bookmarkStart w:id="0" w:name="_GoBack"/>
+    <w:bookmarkEnd w:id="0"/>
+    <w:p>
+      <w:pPr>
         <w:rPr>
           <w:rFonts w:hint="eastAsia"/>
         </w:rPr>
       </w:pPr>
       <w:r>
-        <w:t>rangy</w:t>
-      </w:r>
-      <w:bookmarkStart w:id="0" w:name="_GoBack"/>
-      <w:bookmarkEnd w:id="0"/>
+        <w:fldChar w:fldCharType="begin"/>
+      </w:r>
+      <w:r>
+        <w:instrText xml:space="preserve"> HYPERLINK "https://github.com/nusr/docx-annotation" </w:instrText>
+      </w:r>
+      <w:r>
+        <w:fldChar w:fldCharType="separate"/>
+      </w:r>
+      <w:r>
+        <w:rPr>
+          <w:rStyle w:val="a5"/>
+        </w:rPr>
+        <w:t>https://github.com/nusr/docx-annotation</w:t>
+      </w:r>
+      <w:r>
+        <w:fldChar w:fldCharType="end"/>
+      </w:r>
     </w:p>
     <w:sectPr>
       <w:pgSz w:w="11906" w:h="16838"/>
@@ -804,6 +1069,33 @@
       <w:ind w:firstLineChars="200" w:firstLine="420"/>
     </w:pPr>
   </w:style>
+  <w:style w:type="table" w:styleId="a4">
+    <w:name w:val="Table Grid"/>
+    <w:basedOn w:val="a1"/>
+    <w:uiPriority w:val="39"/>
+    <w:rsid w:val="003A1376"/>
+    <w:tblPr>
+      <w:tblBorders>
+        <w:top w:val="single" w:sz="4" w:space="0" w:color="auto"/>
+        <w:left w:val="single" w:sz="4" w:space="0" w:color="auto"/>
+        <w:bottom w:val="single" w:sz="4" w:space="0" w:color="auto"/>
+        <w:right w:val="single" w:sz="4" w:space="0" w:color="auto"/>
+        <w:insideH w:val="single" w:sz="4" w:space="0" w:color="auto"/>
+        <w:insideV w:val="single" w:sz="4" w:space="0" w:color="auto"/>
+      </w:tblBorders>
+    </w:tblPr>
+  </w:style>
+  <w:style w:type="character" w:styleId="a5">
+    <w:name w:val="Hyperlink"/>
+    <w:basedOn w:val="a0"/>
+    <w:uiPriority w:val="99"/>
+    <w:unhideWhenUsed/>
+    <w:rsid w:val="003A1376"/>
+    <w:rPr>
+      <w:color w:val="0563C1" w:themeColor="hyperlink"/>
+      <w:u w:val="single"/>
+    </w:rPr>
+  </w:style>
 </w:styles>
 </file>
 
@@ -1066,4 +1358,16 @@
     </a:ext>
   </a:extLst>
 </a:theme>
+</file>
+
+<file path=customXml/item1.xml><?xml version="1.0" encoding="utf-8"?>
+<b:Sources xmlns:b="http://schemas.openxmlformats.org/officeDocument/2006/bibliography" xmlns="http://schemas.openxmlformats.org/officeDocument/2006/bibliography" SelectedStyle="\APASixthEditionOfficeOnline.xsl" StyleName="APA" Version="6"/>
+</file>
+
+<file path=customXml/itemProps1.xml><?xml version="1.0" encoding="utf-8"?>
+<ds:datastoreItem xmlns:ds="http://schemas.openxmlformats.org/officeDocument/2006/customXml" ds:itemID="{60090788-3130-4863-A6A0-97405CE25ABE}">
+  <ds:schemaRefs>
+    <ds:schemaRef ds:uri="http://schemas.openxmlformats.org/officeDocument/2006/bibliography"/>
+  </ds:schemaRefs>
+</ds:datastoreItem>
 </file>